--- a/docs/assets/disciplinas/8800015.docx
+++ b/docs/assets/disciplinas/8800015.docx
@@ -74,6 +74,14 @@
       </w:pPr>
       <w:r>
         <w:t xml:space="preserve">Docente(s) Responsável(eis) </w:t>
+      </w:r>
+    </w:p>
+    <w:p>
+      <w:pPr>
+        <w:pStyle w:val="ListBullet"/>
+      </w:pPr>
+      <w:r>
+        <w:t>11079086 - Herlandí de Souza Andrade</w:t>
       </w:r>
     </w:p>
     <w:p>

--- a/docs/assets/disciplinas/8800015.docx
+++ b/docs/assets/disciplinas/8800015.docx
@@ -145,7 +145,9 @@
         <w:t xml:space="preserve">Método: </w:t>
       </w:r>
       <w:r>
-        <w:t>MétodoApresentação de Relatório do estágio de pesquisa individual.</w:t>
+        <w:t>Método</w:t>
+        <w:br/>
+        <w:t>Apresentação de Relatório do estágio de pesquisa individual.</w:t>
         <w:br/>
       </w:r>
       <w:r>
@@ -178,7 +180,9 @@
     </w:p>
     <w:p>
       <w:r>
-        <w:t>A ser definida pelo supervisor dentro das particularidades da área selecionada.Artigos científicos e técnicos atualizados que tratem dos temas abordados durante o estágio e que forneçam base sólida de conhecimento para o aluno.</w:t>
+        <w:t>A ser definida pelo supervisor dentro das particularidades da área selecionada.</w:t>
+        <w:br/>
+        <w:t>Artigos científicos e técnicos atualizados que tratem dos temas abordados durante o estágio e que forneçam base sólida de conhecimento para o aluno.</w:t>
       </w:r>
     </w:p>
     <w:sectPr>

--- a/docs/assets/disciplinas/8800015.docx
+++ b/docs/assets/disciplinas/8800015.docx
@@ -57,43 +57,6 @@
     </w:p>
     <w:p>
       <w:r>
-        <w:t>Capacitar estudantes internacionais e de outras universidades nacionais para o desenvolvimento científico nas diferentes áreas de estágio dos grupos de pesquisa da EEL, visando uma abordagem dos temas prevalentes em áreas de pesquisa básica e aplicada em Engenharia.</w:t>
-      </w:r>
-    </w:p>
-    <w:p>
-      <w:r>
-        <w:rPr>
-          <w:i/>
-        </w:rPr>
-        <w:t>Train international students and students from other national universities for scientific development in the different internship areas of EEL's research groups, aiming to approach prevalent themes in areas of basic and applied research in Engineering.</w:t>
-      </w:r>
-    </w:p>
-    <w:p>
-      <w:pPr>
-        <w:pStyle w:val="Heading2"/>
-      </w:pPr>
-      <w:r>
-        <w:t xml:space="preserve">Docente(s) Responsável(eis) </w:t>
-      </w:r>
-    </w:p>
-    <w:p>
-      <w:pPr>
-        <w:pStyle w:val="ListBullet"/>
-      </w:pPr>
-      <w:r>
-        <w:t>11079086 - Herlandí de Souza Andrade</w:t>
-      </w:r>
-    </w:p>
-    <w:p>
-      <w:pPr>
-        <w:pStyle w:val="Heading2"/>
-      </w:pPr>
-      <w:r>
-        <w:t>Programa resumido</w:t>
-      </w:r>
-    </w:p>
-    <w:p>
-      <w:r>
         <w:t>Estágio sob supervisão. Cada estudante fará o estágio no laboratório escolhido em que tratarão de temas de investigação sobre temáticas em Engenharia. A escolha do laboratório será feita pelo estudante em função das disponibilidades oferecidas a cada semestre.</w:t>
       </w:r>
     </w:p>
@@ -110,12 +73,51 @@
         <w:pStyle w:val="Heading2"/>
       </w:pPr>
       <w:r>
+        <w:t xml:space="preserve">Docente(s) Responsável(eis) </w:t>
+      </w:r>
+    </w:p>
+    <w:p>
+      <w:pPr>
+        <w:pStyle w:val="ListBullet"/>
+      </w:pPr>
+      <w:r>
+        <w:t>Capacitar estudantes internacionais e de outras universidades nacionais para o desenvolvimento científico nas diferentes áreas de estágio dos grupos de pesquisa da EEL, visando uma abordagem dos temas prevalentes em áreas de pesquisa básica e aplicada em Engenharia.</w:t>
+      </w:r>
+    </w:p>
+    <w:p>
+      <w:pPr>
+        <w:pStyle w:val="Heading2"/>
+      </w:pPr>
+      <w:r>
+        <w:t>Programa resumido</w:t>
+      </w:r>
+    </w:p>
+    <w:p>
+      <w:r>
+        <w:t>Estágio com Programa específico e definido pelo professor coordenador, considerando a especificidade de cada área.</w:t>
+      </w:r>
+    </w:p>
+    <w:p>
+      <w:r>
+        <w:rPr>
+          <w:i/>
+        </w:rPr>
+        <w:t>Train international students and students from other national universities for scientific development in the different internship areas of EEL's research groups, aiming to approach prevalent themes in areas of basic and applied research in Engineering.</w:t>
+      </w:r>
+    </w:p>
+    <w:p>
+      <w:pPr>
+        <w:pStyle w:val="Heading2"/>
+      </w:pPr>
+      <w:r>
         <w:t>Programa</w:t>
       </w:r>
     </w:p>
     <w:p>
       <w:r>
-        <w:t>Estágio com Programa específico e definido pelo professor coordenador, considerando a especificidade de cada área.</w:t>
+        <w:t>Método</w:t>
+        <w:br/>
+        <w:t>Apresentação de Relatório do estágio de pesquisa individual.</w:t>
       </w:r>
     </w:p>
     <w:p>
@@ -145,9 +147,7 @@
         <w:t xml:space="preserve">Método: </w:t>
       </w:r>
       <w:r>
-        <w:t>Método</w:t>
-        <w:br/>
-        <w:t>Apresentação de Relatório do estágio de pesquisa individual.</w:t>
+        <w:t>Nota do relatório de estágio de pesquisa. Será aprovado o estudante que obtiver nota igual ou superior a 5,0 (cinco) e frequência de 75% nas atividades práticas.</w:t>
         <w:br/>
       </w:r>
       <w:r>
@@ -157,7 +157,7 @@
         <w:t xml:space="preserve">Critério: </w:t>
       </w:r>
       <w:r>
-        <w:t>Nota do relatório de estágio de pesquisa. Será aprovado o estudante que obtiver nota igual ou superior a 5,0 (cinco) e frequência de 75% nas atividades práticas.</w:t>
+        <w:t>Não há recuperação.</w:t>
         <w:br/>
       </w:r>
       <w:r>
@@ -167,7 +167,9 @@
         <w:t xml:space="preserve">Norma de recuperação: </w:t>
       </w:r>
       <w:r>
-        <w:t>Não há recuperação.</w:t>
+        <w:t>A ser definida pelo supervisor dentro das particularidades da área selecionada.</w:t>
+        <w:br/>
+        <w:t>Artigos científicos e técnicos atualizados que tratem dos temas abordados durante o estágio e que forneçam base sólida de conhecimento para o aluno.</w:t>
       </w:r>
     </w:p>
     <w:p>
@@ -180,9 +182,7 @@
     </w:p>
     <w:p>
       <w:r>
-        <w:t>A ser definida pelo supervisor dentro das particularidades da área selecionada.</w:t>
-        <w:br/>
-        <w:t>Artigos científicos e técnicos atualizados que tratem dos temas abordados durante o estágio e que forneçam base sólida de conhecimento para o aluno.</w:t>
+        <w:t>11079086 - Herlandí de Souza Andrade</w:t>
       </w:r>
     </w:p>
     <w:sectPr>
